--- a/update_carto.docx
+++ b/update_carto.docx
@@ -1,6 +1,6 @@
 
 <file path=word/document.xml><?xml version="1.0" encoding="utf-8"?>
-<w:document xmlns:wpc="http://schemas.microsoft.com/office/word/2010/wordprocessingCanvas" xmlns:cx="http://schemas.microsoft.com/office/drawing/2014/chartex" xmlns:cx1="http://schemas.microsoft.com/office/drawing/2015/9/8/chartex" xmlns:cx2="http://schemas.microsoft.com/office/drawing/2015/10/21/chartex" xmlns:cx3="http://schemas.microsoft.com/office/drawing/2016/5/9/chartex" xmlns:cx4="http://schemas.microsoft.com/office/drawing/2016/5/10/chartex" xmlns:cx5="http://schemas.microsoft.com/office/drawing/2016/5/11/chartex" xmlns:cx6="http://schemas.microsoft.com/office/drawing/2016/5/12/chartex" xmlns:cx7="http://schemas.microsoft.com/office/drawing/2016/5/13/chartex" xmlns:cx8="http://schemas.microsoft.com/office/drawing/2016/5/14/chartex" xmlns:mc="http://schemas.openxmlformats.org/markup-compatibility/2006" xmlns:aink="http://schemas.microsoft.com/office/drawing/2016/ink" xmlns:am3d="http://schemas.microsoft.com/office/drawing/2017/model3d" xmlns:o="urn:schemas-microsoft-com:office:office" xmlns:oel="http://schemas.microsoft.com/office/2019/extlst" xmlns:r="http://schemas.openxmlformats.org/officeDocument/2006/relationships" xmlns:m="http://schemas.openxmlformats.org/officeDocument/2006/math" xmlns:v="urn:schemas-microsoft-com:vml" xmlns:wp14="http://schemas.microsoft.com/office/word/2010/wordprocessingDrawing" xmlns:wp="http://schemas.openxmlformats.org/drawingml/2006/wordprocessingDrawing" xmlns:w10="urn:schemas-microsoft-com:office:word" xmlns:w="http://schemas.openxmlformats.org/wordprocessingml/2006/main" xmlns:w14="http://schemas.microsoft.com/office/word/2010/wordml" xmlns:w15="http://schemas.microsoft.com/office/word/2012/wordml" xmlns:w16cex="http://schemas.microsoft.com/office/word/2018/wordml/cex" xmlns:w16cid="http://schemas.microsoft.com/office/word/2016/wordml/cid" xmlns:w16="http://schemas.microsoft.com/office/word/2018/wordml" xmlns:w16du="http://schemas.microsoft.com/office/word/2023/wordml/word16du" xmlns:w16sdtdh="http://schemas.microsoft.com/office/word/2020/wordml/sdtdatahash" xmlns:w16se="http://schemas.microsoft.com/office/word/2015/wordml/symex" xmlns:wpg="http://schemas.microsoft.com/office/word/2010/wordprocessingGroup" xmlns:wpi="http://schemas.microsoft.com/office/word/2010/wordprocessingInk" xmlns:wne="http://schemas.microsoft.com/office/word/2006/wordml" xmlns:wps="http://schemas.microsoft.com/office/word/2010/wordprocessingShape" mc:Ignorable="w14 w15 w16se w16cid w16 w16cex w16sdtdh w16du wp14">
+<w:document xmlns:wpc="http://schemas.microsoft.com/office/word/2010/wordprocessingCanvas" xmlns:cx="http://schemas.microsoft.com/office/drawing/2014/chartex" xmlns:cx1="http://schemas.microsoft.com/office/drawing/2015/9/8/chartex" xmlns:cx2="http://schemas.microsoft.com/office/drawing/2015/10/21/chartex" xmlns:cx3="http://schemas.microsoft.com/office/drawing/2016/5/9/chartex" xmlns:cx4="http://schemas.microsoft.com/office/drawing/2016/5/10/chartex" xmlns:cx5="http://schemas.microsoft.com/office/drawing/2016/5/11/chartex" xmlns:cx6="http://schemas.microsoft.com/office/drawing/2016/5/12/chartex" xmlns:cx7="http://schemas.microsoft.com/office/drawing/2016/5/13/chartex" xmlns:cx8="http://schemas.microsoft.com/office/drawing/2016/5/14/chartex" xmlns:mc="http://schemas.openxmlformats.org/markup-compatibility/2006" xmlns:aink="http://schemas.microsoft.com/office/drawing/2016/ink" xmlns:am3d="http://schemas.microsoft.com/office/drawing/2017/model3d" xmlns:o="urn:schemas-microsoft-com:office:office" xmlns:oel="http://schemas.microsoft.com/office/2019/extlst" xmlns:r="http://schemas.openxmlformats.org/officeDocument/2006/relationships" xmlns:m="http://schemas.openxmlformats.org/officeDocument/2006/math" xmlns:v="urn:schemas-microsoft-com:vml" xmlns:wp14="http://schemas.microsoft.com/office/word/2010/wordprocessingDrawing" xmlns:wp="http://schemas.openxmlformats.org/drawingml/2006/wordprocessingDrawing" xmlns:w10="urn:schemas-microsoft-com:office:word" xmlns:w="http://schemas.openxmlformats.org/wordprocessingml/2006/main" xmlns:w14="http://schemas.microsoft.com/office/word/2010/wordml" xmlns:w15="http://schemas.microsoft.com/office/word/2012/wordml" xmlns:w16cex="http://schemas.microsoft.com/office/word/2018/wordml/cex" xmlns:w16cid="http://schemas.microsoft.com/office/word/2016/wordml/cid" xmlns:w16="http://schemas.microsoft.com/office/word/2018/wordml" xmlns:w16du="http://schemas.microsoft.com/office/word/2023/wordml/word16du" xmlns:w16sdtdh="http://schemas.microsoft.com/office/word/2020/wordml/sdtdatahash" xmlns:w16sdtfl="http://schemas.microsoft.com/office/word/2024/wordml/sdtformatlock" xmlns:w16se="http://schemas.microsoft.com/office/word/2015/wordml/symex" xmlns:wpg="http://schemas.microsoft.com/office/word/2010/wordprocessingGroup" xmlns:wpi="http://schemas.microsoft.com/office/word/2010/wordprocessingInk" xmlns:wne="http://schemas.microsoft.com/office/word/2006/wordml" xmlns:wps="http://schemas.microsoft.com/office/word/2010/wordprocessingShape" mc:Ignorable="w14 w15 w16se w16cid w16 w16cex w16sdtdh w16sdtfl w16du wp14">
   <w:body>
     <w:p>
       <w:pPr>
@@ -65,49 +65,17 @@
           <w:lang w:val="en-US"/>
         </w:rPr>
       </w:pPr>
-      <w:r>
-        <w:rPr>
-          <w:rFonts w:ascii="Arial" w:hAnsi="Arial" w:cs="Arial"/>
-          <w:lang w:val="en-US"/>
-        </w:rPr>
-        <w:fldChar w:fldCharType="begin"/>
-      </w:r>
-      <w:r>
-        <w:rPr>
-          <w:rFonts w:ascii="Arial" w:hAnsi="Arial" w:cs="Arial"/>
-          <w:lang w:val="en-US"/>
-        </w:rPr>
-        <w:instrText>HYPERLINK "https://github.com/dmnaac/cartographer_ros/tree/switch_trajectory"</w:instrText>
-      </w:r>
-      <w:r>
-        <w:rPr>
-          <w:rFonts w:ascii="Arial" w:hAnsi="Arial" w:cs="Arial"/>
-          <w:lang w:val="en-US"/>
-        </w:rPr>
-      </w:r>
-      <w:r>
-        <w:rPr>
-          <w:rFonts w:ascii="Arial" w:hAnsi="Arial" w:cs="Arial"/>
-          <w:lang w:val="en-US"/>
-        </w:rPr>
-        <w:fldChar w:fldCharType="separate"/>
-      </w:r>
-      <w:r>
-        <w:rPr>
-          <w:rStyle w:val="Hyperlink"/>
-          <w:rFonts w:ascii="Arial" w:hAnsi="Arial" w:cs="Arial"/>
-          <w:color w:val="auto"/>
-          <w:lang w:val="en-US"/>
-        </w:rPr>
-        <w:t>https://github.com/dmnaac/cartographer_ros/tree/switch_trajectory</w:t>
-      </w:r>
-      <w:r>
-        <w:rPr>
-          <w:rFonts w:ascii="Arial" w:hAnsi="Arial" w:cs="Arial"/>
-          <w:lang w:val="en-US"/>
-        </w:rPr>
-        <w:fldChar w:fldCharType="end"/>
-      </w:r>
+      <w:hyperlink r:id="rId5" w:history="1">
+        <w:r>
+          <w:rPr>
+            <w:rStyle w:val="Hyperlink"/>
+            <w:rFonts w:ascii="Arial" w:hAnsi="Arial" w:cs="Arial"/>
+            <w:color w:val="auto"/>
+            <w:lang w:val="en-US"/>
+          </w:rPr>
+          <w:t>https://github.com/dmnaac/cartographer_ros/tree/switch_trajectory</w:t>
+        </w:r>
+      </w:hyperlink>
     </w:p>
     <w:p>
       <w:pPr>
@@ -198,7 +166,7 @@
                     <pic:cNvPicPr/>
                   </pic:nvPicPr>
                   <pic:blipFill>
-                    <a:blip r:embed="rId5" cstate="print">
+                    <a:blip r:embed="rId6" cstate="print">
                       <a:extLst>
                         <a:ext uri="{28A0092B-C50C-407E-A947-70E740481C1C}">
                           <a14:useLocalDpi xmlns:a14="http://schemas.microsoft.com/office/drawing/2010/main" val="0"/>
@@ -264,19 +232,367 @@
     </w:p>
     <w:p>
       <w:pPr>
+        <w:spacing w:before="120" w:after="0" w:line="360" w:lineRule="auto"/>
+        <w:ind w:left="357"/>
+        <w:rPr>
+          <w:rFonts w:ascii="Arial" w:hAnsi="Arial" w:cs="Arial"/>
+          <w:b/>
+          <w:bCs/>
+          <w:sz w:val="20"/>
+          <w:szCs w:val="20"/>
+          <w:lang w:val="en-US"/>
+        </w:rPr>
+      </w:pPr>
+      <w:r>
+        <w:rPr>
+          <w:rFonts w:ascii="Arial" w:hAnsi="Arial" w:cs="Arial"/>
+          <w:b/>
+          <w:bCs/>
+          <w:color w:val="FF0000"/>
+          <w:sz w:val="20"/>
+          <w:szCs w:val="20"/>
+          <w:lang w:val="en-US"/>
+        </w:rPr>
+        <w:t>Note:</w:t>
+      </w:r>
+    </w:p>
+    <w:p>
+      <w:pPr>
+        <w:pStyle w:val="ListParagraph"/>
+        <w:numPr>
+          <w:ilvl w:val="0"/>
+          <w:numId w:val="2"/>
+        </w:numPr>
         <w:spacing w:before="120" w:after="240" w:line="360" w:lineRule="auto"/>
-        <w:ind w:left="360"/>
-        <w:rPr>
-          <w:rFonts w:ascii="Arial" w:hAnsi="Arial" w:cs="Arial"/>
-          <w:lang w:val="en-US"/>
-        </w:rPr>
-      </w:pPr>
-      <w:r>
-        <w:rPr>
-          <w:rFonts w:ascii="Arial" w:hAnsi="Arial" w:cs="Arial"/>
-          <w:lang w:val="en-US"/>
-        </w:rPr>
-        <w:t>Note: The ‘original’ folder contains the original copies of the modified codes.</w:t>
+        <w:rPr>
+          <w:rFonts w:ascii="Arial" w:hAnsi="Arial" w:cs="Arial"/>
+          <w:sz w:val="20"/>
+          <w:szCs w:val="20"/>
+          <w:lang w:val="en-US"/>
+        </w:rPr>
+      </w:pPr>
+      <w:r>
+        <w:rPr>
+          <w:rFonts w:ascii="Arial" w:hAnsi="Arial" w:cs="Arial"/>
+          <w:sz w:val="20"/>
+          <w:szCs w:val="20"/>
+          <w:lang w:val="en-US"/>
+        </w:rPr>
+        <w:t>The ‘original’ folder contains the original copies of the modified codes.</w:t>
+      </w:r>
+    </w:p>
+    <w:p>
+      <w:pPr>
+        <w:pStyle w:val="ListParagraph"/>
+        <w:numPr>
+          <w:ilvl w:val="0"/>
+          <w:numId w:val="2"/>
+        </w:numPr>
+        <w:spacing w:before="120" w:after="240" w:line="360" w:lineRule="auto"/>
+        <w:rPr>
+          <w:rFonts w:ascii="Arial" w:hAnsi="Arial" w:cs="Arial"/>
+          <w:sz w:val="20"/>
+          <w:szCs w:val="20"/>
+          <w:lang w:val="en-US"/>
+        </w:rPr>
+      </w:pPr>
+      <w:proofErr w:type="spellStart"/>
+      <w:r>
+        <w:rPr>
+          <w:rFonts w:ascii="JetBrains Mono" w:hAnsi="JetBrains Mono" w:cs="JetBrains Mono"/>
+          <w:sz w:val="20"/>
+          <w:szCs w:val="20"/>
+          <w:lang w:val="en-US"/>
+        </w:rPr>
+        <w:t>switch_trajectory</w:t>
+      </w:r>
+      <w:proofErr w:type="spellEnd"/>
+      <w:r>
+        <w:rPr>
+          <w:rFonts w:ascii="Arial" w:hAnsi="Arial" w:cs="Arial"/>
+          <w:sz w:val="20"/>
+          <w:szCs w:val="20"/>
+          <w:lang w:val="en-US"/>
+        </w:rPr>
+        <w:t xml:space="preserve"> service arguments format, e.g.</w:t>
+      </w:r>
+    </w:p>
+    <w:p>
+      <w:pPr>
+        <w:pStyle w:val="ListParagraph"/>
+        <w:spacing w:before="120" w:after="240" w:line="360" w:lineRule="auto"/>
+        <w:rPr>
+          <w:rFonts w:ascii="Arial" w:hAnsi="Arial" w:cs="Arial"/>
+          <w:sz w:val="20"/>
+          <w:szCs w:val="20"/>
+          <w:lang w:val="en-US"/>
+        </w:rPr>
+      </w:pPr>
+    </w:p>
+    <w:p>
+      <w:pPr>
+        <w:pStyle w:val="ListParagraph"/>
+        <w:spacing w:before="120" w:after="240" w:line="360" w:lineRule="auto"/>
+        <w:rPr>
+          <w:rFonts w:ascii="JetBrains Mono" w:hAnsi="JetBrains Mono" w:cs="JetBrains Mono"/>
+          <w:sz w:val="16"/>
+          <w:szCs w:val="16"/>
+          <w:lang w:val="en-US"/>
+        </w:rPr>
+      </w:pPr>
+      <w:proofErr w:type="spellStart"/>
+      <w:r>
+        <w:rPr>
+          <w:rFonts w:ascii="JetBrains Mono" w:hAnsi="JetBrains Mono" w:cs="JetBrains Mono"/>
+          <w:sz w:val="16"/>
+          <w:szCs w:val="16"/>
+          <w:lang w:val="en-US"/>
+        </w:rPr>
+        <w:t>pbstream_directory</w:t>
+      </w:r>
+      <w:proofErr w:type="spellEnd"/>
+      <w:r>
+        <w:rPr>
+          <w:rFonts w:ascii="JetBrains Mono" w:hAnsi="JetBrains Mono" w:cs="JetBrains Mono"/>
+          <w:sz w:val="16"/>
+          <w:szCs w:val="16"/>
+          <w:lang w:val="en-US"/>
+        </w:rPr>
+        <w:t>: ‘/home/</w:t>
+      </w:r>
+      <w:proofErr w:type="spellStart"/>
+      <w:r>
+        <w:rPr>
+          <w:rFonts w:ascii="JetBrains Mono" w:hAnsi="JetBrains Mono" w:cs="JetBrains Mono"/>
+          <w:sz w:val="16"/>
+          <w:szCs w:val="16"/>
+          <w:lang w:val="en-US"/>
+        </w:rPr>
+        <w:t>tmrobot</w:t>
+      </w:r>
+      <w:proofErr w:type="spellEnd"/>
+      <w:r>
+        <w:rPr>
+          <w:rFonts w:ascii="JetBrains Mono" w:hAnsi="JetBrains Mono" w:cs="JetBrains Mono"/>
+          <w:sz w:val="16"/>
+          <w:szCs w:val="16"/>
+          <w:lang w:val="en-US"/>
+        </w:rPr>
+        <w:t>/Workspace/</w:t>
+      </w:r>
+      <w:proofErr w:type="spellStart"/>
+      <w:r>
+        <w:rPr>
+          <w:rFonts w:ascii="JetBrains Mono" w:hAnsi="JetBrains Mono" w:cs="JetBrains Mono"/>
+          <w:sz w:val="16"/>
+          <w:szCs w:val="16"/>
+          <w:lang w:val="en-US"/>
+        </w:rPr>
+        <w:t>cartographer_ws</w:t>
+      </w:r>
+      <w:proofErr w:type="spellEnd"/>
+      <w:r>
+        <w:rPr>
+          <w:rFonts w:ascii="JetBrains Mono" w:hAnsi="JetBrains Mono" w:cs="JetBrains Mono"/>
+          <w:sz w:val="16"/>
+          <w:szCs w:val="16"/>
+          <w:lang w:val="en-US"/>
+        </w:rPr>
+        <w:t>/map/map01’</w:t>
+      </w:r>
+    </w:p>
+    <w:p>
+      <w:pPr>
+        <w:pStyle w:val="ListParagraph"/>
+        <w:spacing w:before="120" w:after="240" w:line="360" w:lineRule="auto"/>
+        <w:rPr>
+          <w:rFonts w:ascii="JetBrains Mono" w:hAnsi="JetBrains Mono" w:cs="JetBrains Mono"/>
+          <w:sz w:val="16"/>
+          <w:szCs w:val="16"/>
+          <w:lang w:val="en-US"/>
+        </w:rPr>
+      </w:pPr>
+      <w:proofErr w:type="spellStart"/>
+      <w:r>
+        <w:rPr>
+          <w:rFonts w:ascii="JetBrains Mono" w:hAnsi="JetBrains Mono" w:cs="JetBrains Mono"/>
+          <w:sz w:val="16"/>
+          <w:szCs w:val="16"/>
+          <w:lang w:val="en-US"/>
+        </w:rPr>
+        <w:t>pbstream_basename</w:t>
+      </w:r>
+      <w:proofErr w:type="spellEnd"/>
+      <w:r>
+        <w:rPr>
+          <w:rFonts w:ascii="JetBrains Mono" w:hAnsi="JetBrains Mono" w:cs="JetBrains Mono"/>
+          <w:sz w:val="16"/>
+          <w:szCs w:val="16"/>
+          <w:lang w:val="en-US"/>
+        </w:rPr>
+        <w:t>: ‘map_01’</w:t>
+      </w:r>
+    </w:p>
+    <w:p>
+      <w:pPr>
+        <w:pStyle w:val="ListParagraph"/>
+        <w:spacing w:before="120" w:after="240" w:line="360" w:lineRule="auto"/>
+        <w:rPr>
+          <w:rFonts w:ascii="JetBrains Mono" w:hAnsi="JetBrains Mono" w:cs="JetBrains Mono"/>
+          <w:sz w:val="16"/>
+          <w:szCs w:val="16"/>
+          <w:lang w:val="en-US"/>
+        </w:rPr>
+      </w:pPr>
+    </w:p>
+    <w:p>
+      <w:pPr>
+        <w:pStyle w:val="ListParagraph"/>
+        <w:numPr>
+          <w:ilvl w:val="0"/>
+          <w:numId w:val="3"/>
+        </w:numPr>
+        <w:spacing w:before="120" w:after="240" w:line="360" w:lineRule="auto"/>
+        <w:rPr>
+          <w:rFonts w:ascii="Arial" w:hAnsi="Arial" w:cs="Arial"/>
+          <w:sz w:val="16"/>
+          <w:szCs w:val="16"/>
+          <w:lang w:val="en-US"/>
+        </w:rPr>
+      </w:pPr>
+      <w:r>
+        <w:rPr>
+          <w:rFonts w:ascii="Arial" w:hAnsi="Arial" w:cs="Arial"/>
+          <w:sz w:val="16"/>
+          <w:szCs w:val="16"/>
+          <w:lang w:val="en-US"/>
+        </w:rPr>
+        <w:t xml:space="preserve">There is no slash </w:t>
+      </w:r>
+      <w:r>
+        <w:rPr>
+          <w:rFonts w:ascii="Arial" w:hAnsi="Arial" w:cs="Arial"/>
+          <w:sz w:val="16"/>
+          <w:szCs w:val="16"/>
+          <w:lang w:val="en-US"/>
+        </w:rPr>
+        <w:t xml:space="preserve">at the end of the path to the </w:t>
+      </w:r>
+      <w:proofErr w:type="spellStart"/>
+      <w:r>
+        <w:rPr>
+          <w:rFonts w:ascii="Arial" w:hAnsi="Arial" w:cs="Arial"/>
+          <w:sz w:val="16"/>
+          <w:szCs w:val="16"/>
+          <w:lang w:val="en-US"/>
+        </w:rPr>
+        <w:t>pbstream</w:t>
+      </w:r>
+      <w:proofErr w:type="spellEnd"/>
+      <w:r>
+        <w:rPr>
+          <w:rFonts w:ascii="Arial" w:hAnsi="Arial" w:cs="Arial"/>
+          <w:sz w:val="16"/>
+          <w:szCs w:val="16"/>
+          <w:lang w:val="en-US"/>
+        </w:rPr>
+        <w:t xml:space="preserve"> directory.</w:t>
+      </w:r>
+    </w:p>
+    <w:p>
+      <w:pPr>
+        <w:pStyle w:val="ListParagraph"/>
+        <w:numPr>
+          <w:ilvl w:val="0"/>
+          <w:numId w:val="3"/>
+        </w:numPr>
+        <w:spacing w:before="120" w:after="240" w:line="360" w:lineRule="auto"/>
+        <w:rPr>
+          <w:rFonts w:ascii="Arial" w:hAnsi="Arial" w:cs="Arial"/>
+          <w:sz w:val="16"/>
+          <w:szCs w:val="16"/>
+          <w:lang w:val="en-US"/>
+        </w:rPr>
+      </w:pPr>
+      <w:proofErr w:type="gramStart"/>
+      <w:r>
+        <w:rPr>
+          <w:rFonts w:ascii="Arial" w:hAnsi="Arial" w:cs="Arial"/>
+          <w:sz w:val="16"/>
+          <w:szCs w:val="16"/>
+          <w:lang w:val="en-US"/>
+        </w:rPr>
+        <w:t xml:space="preserve">The </w:t>
+      </w:r>
+      <w:r>
+        <w:rPr>
+          <w:rFonts w:ascii="JetBrains Mono" w:hAnsi="JetBrains Mono" w:cs="JetBrains Mono"/>
+          <w:sz w:val="16"/>
+          <w:szCs w:val="16"/>
+          <w:lang w:val="en-US"/>
+        </w:rPr>
+        <w:t>.</w:t>
+      </w:r>
+      <w:proofErr w:type="spellStart"/>
+      <w:r>
+        <w:rPr>
+          <w:rFonts w:ascii="JetBrains Mono" w:hAnsi="JetBrains Mono" w:cs="JetBrains Mono"/>
+          <w:sz w:val="16"/>
+          <w:szCs w:val="16"/>
+          <w:lang w:val="en-US"/>
+        </w:rPr>
+        <w:t>pbstream</w:t>
+      </w:r>
+      <w:proofErr w:type="spellEnd"/>
+      <w:proofErr w:type="gramEnd"/>
+      <w:r>
+        <w:rPr>
+          <w:rFonts w:ascii="Arial" w:hAnsi="Arial" w:cs="Arial"/>
+          <w:sz w:val="16"/>
+          <w:szCs w:val="16"/>
+          <w:lang w:val="en-US"/>
+        </w:rPr>
+        <w:t xml:space="preserve"> extension is not needed for the </w:t>
+      </w:r>
+      <w:proofErr w:type="spellStart"/>
+      <w:r>
+        <w:rPr>
+          <w:rFonts w:ascii="Arial" w:hAnsi="Arial" w:cs="Arial"/>
+          <w:sz w:val="16"/>
+          <w:szCs w:val="16"/>
+          <w:lang w:val="en-US"/>
+        </w:rPr>
+        <w:t>pbstream</w:t>
+      </w:r>
+      <w:proofErr w:type="spellEnd"/>
+      <w:r>
+        <w:rPr>
+          <w:rFonts w:ascii="Arial" w:hAnsi="Arial" w:cs="Arial"/>
+          <w:sz w:val="16"/>
+          <w:szCs w:val="16"/>
+          <w:lang w:val="en-US"/>
+        </w:rPr>
+        <w:t xml:space="preserve"> </w:t>
+      </w:r>
+      <w:proofErr w:type="spellStart"/>
+      <w:r>
+        <w:rPr>
+          <w:rFonts w:ascii="Arial" w:hAnsi="Arial" w:cs="Arial"/>
+          <w:sz w:val="16"/>
+          <w:szCs w:val="16"/>
+          <w:lang w:val="en-US"/>
+        </w:rPr>
+        <w:t>basename</w:t>
+      </w:r>
+      <w:proofErr w:type="spellEnd"/>
+      <w:r>
+        <w:rPr>
+          <w:rFonts w:ascii="Arial" w:hAnsi="Arial" w:cs="Arial"/>
+          <w:sz w:val="16"/>
+          <w:szCs w:val="16"/>
+          <w:lang w:val="en-US"/>
+        </w:rPr>
+        <w:t>.</w:t>
       </w:r>
     </w:p>
     <w:sectPr>
@@ -290,8 +606,186 @@
 </file>
 
 <file path=word/numbering.xml><?xml version="1.0" encoding="utf-8"?>
-<w:numbering xmlns:wpc="http://schemas.microsoft.com/office/word/2010/wordprocessingCanvas" xmlns:cx="http://schemas.microsoft.com/office/drawing/2014/chartex" xmlns:cx1="http://schemas.microsoft.com/office/drawing/2015/9/8/chartex" xmlns:cx2="http://schemas.microsoft.com/office/drawing/2015/10/21/chartex" xmlns:cx3="http://schemas.microsoft.com/office/drawing/2016/5/9/chartex" xmlns:cx4="http://schemas.microsoft.com/office/drawing/2016/5/10/chartex" xmlns:cx5="http://schemas.microsoft.com/office/drawing/2016/5/11/chartex" xmlns:cx6="http://schemas.microsoft.com/office/drawing/2016/5/12/chartex" xmlns:cx7="http://schemas.microsoft.com/office/drawing/2016/5/13/chartex" xmlns:cx8="http://schemas.microsoft.com/office/drawing/2016/5/14/chartex" xmlns:mc="http://schemas.openxmlformats.org/markup-compatibility/2006" xmlns:aink="http://schemas.microsoft.com/office/drawing/2016/ink" xmlns:am3d="http://schemas.microsoft.com/office/drawing/2017/model3d" xmlns:o="urn:schemas-microsoft-com:office:office" xmlns:oel="http://schemas.microsoft.com/office/2019/extlst" xmlns:r="http://schemas.openxmlformats.org/officeDocument/2006/relationships" xmlns:m="http://schemas.openxmlformats.org/officeDocument/2006/math" xmlns:v="urn:schemas-microsoft-com:vml" xmlns:wp14="http://schemas.microsoft.com/office/word/2010/wordprocessingDrawing" xmlns:wp="http://schemas.openxmlformats.org/drawingml/2006/wordprocessingDrawing" xmlns:w10="urn:schemas-microsoft-com:office:word" xmlns:w="http://schemas.openxmlformats.org/wordprocessingml/2006/main" xmlns:w14="http://schemas.microsoft.com/office/word/2010/wordml" xmlns:w15="http://schemas.microsoft.com/office/word/2012/wordml" xmlns:w16cex="http://schemas.microsoft.com/office/word/2018/wordml/cex" xmlns:w16cid="http://schemas.microsoft.com/office/word/2016/wordml/cid" xmlns:w16="http://schemas.microsoft.com/office/word/2018/wordml" xmlns:w16du="http://schemas.microsoft.com/office/word/2023/wordml/word16du" xmlns:w16sdtdh="http://schemas.microsoft.com/office/word/2020/wordml/sdtdatahash" xmlns:w16se="http://schemas.microsoft.com/office/word/2015/wordml/symex" xmlns:wpg="http://schemas.microsoft.com/office/word/2010/wordprocessingGroup" xmlns:wpi="http://schemas.microsoft.com/office/word/2010/wordprocessingInk" xmlns:wne="http://schemas.microsoft.com/office/word/2006/wordml" xmlns:wps="http://schemas.microsoft.com/office/word/2010/wordprocessingShape" mc:Ignorable="w14 w15 w16se w16cid w16 w16cex w16sdtdh w16du wp14">
+<w:numbering xmlns:wpc="http://schemas.microsoft.com/office/word/2010/wordprocessingCanvas" xmlns:cx="http://schemas.microsoft.com/office/drawing/2014/chartex" xmlns:cx1="http://schemas.microsoft.com/office/drawing/2015/9/8/chartex" xmlns:cx2="http://schemas.microsoft.com/office/drawing/2015/10/21/chartex" xmlns:cx3="http://schemas.microsoft.com/office/drawing/2016/5/9/chartex" xmlns:cx4="http://schemas.microsoft.com/office/drawing/2016/5/10/chartex" xmlns:cx5="http://schemas.microsoft.com/office/drawing/2016/5/11/chartex" xmlns:cx6="http://schemas.microsoft.com/office/drawing/2016/5/12/chartex" xmlns:cx7="http://schemas.microsoft.com/office/drawing/2016/5/13/chartex" xmlns:cx8="http://schemas.microsoft.com/office/drawing/2016/5/14/chartex" xmlns:mc="http://schemas.openxmlformats.org/markup-compatibility/2006" xmlns:aink="http://schemas.microsoft.com/office/drawing/2016/ink" xmlns:am3d="http://schemas.microsoft.com/office/drawing/2017/model3d" xmlns:o="urn:schemas-microsoft-com:office:office" xmlns:oel="http://schemas.microsoft.com/office/2019/extlst" xmlns:r="http://schemas.openxmlformats.org/officeDocument/2006/relationships" xmlns:m="http://schemas.openxmlformats.org/officeDocument/2006/math" xmlns:v="urn:schemas-microsoft-com:vml" xmlns:wp14="http://schemas.microsoft.com/office/word/2010/wordprocessingDrawing" xmlns:wp="http://schemas.openxmlformats.org/drawingml/2006/wordprocessingDrawing" xmlns:w10="urn:schemas-microsoft-com:office:word" xmlns:w="http://schemas.openxmlformats.org/wordprocessingml/2006/main" xmlns:w14="http://schemas.microsoft.com/office/word/2010/wordml" xmlns:w15="http://schemas.microsoft.com/office/word/2012/wordml" xmlns:w16cex="http://schemas.microsoft.com/office/word/2018/wordml/cex" xmlns:w16cid="http://schemas.microsoft.com/office/word/2016/wordml/cid" xmlns:w16="http://schemas.microsoft.com/office/word/2018/wordml" xmlns:w16du="http://schemas.microsoft.com/office/word/2023/wordml/word16du" xmlns:w16sdtdh="http://schemas.microsoft.com/office/word/2020/wordml/sdtdatahash" xmlns:w16sdtfl="http://schemas.microsoft.com/office/word/2024/wordml/sdtformatlock" xmlns:w16se="http://schemas.microsoft.com/office/word/2015/wordml/symex" xmlns:wpg="http://schemas.microsoft.com/office/word/2010/wordprocessingGroup" xmlns:wpi="http://schemas.microsoft.com/office/word/2010/wordprocessingInk" xmlns:wne="http://schemas.microsoft.com/office/word/2006/wordml" xmlns:wps="http://schemas.microsoft.com/office/word/2010/wordprocessingShape" mc:Ignorable="w14 w15 w16se w16cid w16 w16cex w16sdtdh w16sdtfl w16du wp14">
   <w:abstractNum w:abstractNumId="0" w15:restartNumberingAfterBreak="0">
+    <w:nsid w:val="0DC03B15"/>
+    <w:multiLevelType w:val="hybridMultilevel"/>
+    <w:tmpl w:val="362ECFB6"/>
+    <w:lvl w:ilvl="0" w:tplc="0809000F">
+      <w:start w:val="1"/>
+      <w:numFmt w:val="decimal"/>
+      <w:lvlText w:val="%1."/>
+      <w:lvlJc w:val="left"/>
+      <w:pPr>
+        <w:ind w:left="720" w:hanging="360"/>
+      </w:pPr>
+      <w:rPr>
+        <w:rFonts w:hint="default"/>
+      </w:rPr>
+    </w:lvl>
+    <w:lvl w:ilvl="1" w:tplc="08090019" w:tentative="1">
+      <w:start w:val="1"/>
+      <w:numFmt w:val="lowerLetter"/>
+      <w:lvlText w:val="%2."/>
+      <w:lvlJc w:val="left"/>
+      <w:pPr>
+        <w:ind w:left="1440" w:hanging="360"/>
+      </w:pPr>
+    </w:lvl>
+    <w:lvl w:ilvl="2" w:tplc="0809001B" w:tentative="1">
+      <w:start w:val="1"/>
+      <w:numFmt w:val="lowerRoman"/>
+      <w:lvlText w:val="%3."/>
+      <w:lvlJc w:val="right"/>
+      <w:pPr>
+        <w:ind w:left="2160" w:hanging="180"/>
+      </w:pPr>
+    </w:lvl>
+    <w:lvl w:ilvl="3" w:tplc="0809000F" w:tentative="1">
+      <w:start w:val="1"/>
+      <w:numFmt w:val="decimal"/>
+      <w:lvlText w:val="%4."/>
+      <w:lvlJc w:val="left"/>
+      <w:pPr>
+        <w:ind w:left="2880" w:hanging="360"/>
+      </w:pPr>
+    </w:lvl>
+    <w:lvl w:ilvl="4" w:tplc="08090019" w:tentative="1">
+      <w:start w:val="1"/>
+      <w:numFmt w:val="lowerLetter"/>
+      <w:lvlText w:val="%5."/>
+      <w:lvlJc w:val="left"/>
+      <w:pPr>
+        <w:ind w:left="3600" w:hanging="360"/>
+      </w:pPr>
+    </w:lvl>
+    <w:lvl w:ilvl="5" w:tplc="0809001B" w:tentative="1">
+      <w:start w:val="1"/>
+      <w:numFmt w:val="lowerRoman"/>
+      <w:lvlText w:val="%6."/>
+      <w:lvlJc w:val="right"/>
+      <w:pPr>
+        <w:ind w:left="4320" w:hanging="180"/>
+      </w:pPr>
+    </w:lvl>
+    <w:lvl w:ilvl="6" w:tplc="0809000F" w:tentative="1">
+      <w:start w:val="1"/>
+      <w:numFmt w:val="decimal"/>
+      <w:lvlText w:val="%7."/>
+      <w:lvlJc w:val="left"/>
+      <w:pPr>
+        <w:ind w:left="5040" w:hanging="360"/>
+      </w:pPr>
+    </w:lvl>
+    <w:lvl w:ilvl="7" w:tplc="08090019" w:tentative="1">
+      <w:start w:val="1"/>
+      <w:numFmt w:val="lowerLetter"/>
+      <w:lvlText w:val="%8."/>
+      <w:lvlJc w:val="left"/>
+      <w:pPr>
+        <w:ind w:left="5760" w:hanging="360"/>
+      </w:pPr>
+    </w:lvl>
+    <w:lvl w:ilvl="8" w:tplc="0809001B" w:tentative="1">
+      <w:start w:val="1"/>
+      <w:numFmt w:val="lowerRoman"/>
+      <w:lvlText w:val="%9."/>
+      <w:lvlJc w:val="right"/>
+      <w:pPr>
+        <w:ind w:left="6480" w:hanging="180"/>
+      </w:pPr>
+    </w:lvl>
+  </w:abstractNum>
+  <w:abstractNum w:abstractNumId="1" w15:restartNumberingAfterBreak="0">
+    <w:nsid w:val="1E567B2B"/>
+    <w:multiLevelType w:val="hybridMultilevel"/>
+    <w:tmpl w:val="63F0863C"/>
+    <w:lvl w:ilvl="0" w:tplc="0AF0E72E">
+      <w:start w:val="1"/>
+      <w:numFmt w:val="decimal"/>
+      <w:lvlText w:val="%1)"/>
+      <w:lvlJc w:val="left"/>
+      <w:pPr>
+        <w:ind w:left="1080" w:hanging="360"/>
+      </w:pPr>
+      <w:rPr>
+        <w:rFonts w:hint="default"/>
+      </w:rPr>
+    </w:lvl>
+    <w:lvl w:ilvl="1" w:tplc="08090019" w:tentative="1">
+      <w:start w:val="1"/>
+      <w:numFmt w:val="lowerLetter"/>
+      <w:lvlText w:val="%2."/>
+      <w:lvlJc w:val="left"/>
+      <w:pPr>
+        <w:ind w:left="1800" w:hanging="360"/>
+      </w:pPr>
+    </w:lvl>
+    <w:lvl w:ilvl="2" w:tplc="0809001B" w:tentative="1">
+      <w:start w:val="1"/>
+      <w:numFmt w:val="lowerRoman"/>
+      <w:lvlText w:val="%3."/>
+      <w:lvlJc w:val="right"/>
+      <w:pPr>
+        <w:ind w:left="2520" w:hanging="180"/>
+      </w:pPr>
+    </w:lvl>
+    <w:lvl w:ilvl="3" w:tplc="0809000F" w:tentative="1">
+      <w:start w:val="1"/>
+      <w:numFmt w:val="decimal"/>
+      <w:lvlText w:val="%4."/>
+      <w:lvlJc w:val="left"/>
+      <w:pPr>
+        <w:ind w:left="3240" w:hanging="360"/>
+      </w:pPr>
+    </w:lvl>
+    <w:lvl w:ilvl="4" w:tplc="08090019" w:tentative="1">
+      <w:start w:val="1"/>
+      <w:numFmt w:val="lowerLetter"/>
+      <w:lvlText w:val="%5."/>
+      <w:lvlJc w:val="left"/>
+      <w:pPr>
+        <w:ind w:left="3960" w:hanging="360"/>
+      </w:pPr>
+    </w:lvl>
+    <w:lvl w:ilvl="5" w:tplc="0809001B" w:tentative="1">
+      <w:start w:val="1"/>
+      <w:numFmt w:val="lowerRoman"/>
+      <w:lvlText w:val="%6."/>
+      <w:lvlJc w:val="right"/>
+      <w:pPr>
+        <w:ind w:left="4680" w:hanging="180"/>
+      </w:pPr>
+    </w:lvl>
+    <w:lvl w:ilvl="6" w:tplc="0809000F" w:tentative="1">
+      <w:start w:val="1"/>
+      <w:numFmt w:val="decimal"/>
+      <w:lvlText w:val="%7."/>
+      <w:lvlJc w:val="left"/>
+      <w:pPr>
+        <w:ind w:left="5400" w:hanging="360"/>
+      </w:pPr>
+    </w:lvl>
+    <w:lvl w:ilvl="7" w:tplc="08090019" w:tentative="1">
+      <w:start w:val="1"/>
+      <w:numFmt w:val="lowerLetter"/>
+      <w:lvlText w:val="%8."/>
+      <w:lvlJc w:val="left"/>
+      <w:pPr>
+        <w:ind w:left="6120" w:hanging="360"/>
+      </w:pPr>
+    </w:lvl>
+    <w:lvl w:ilvl="8" w:tplc="0809001B" w:tentative="1">
+      <w:start w:val="1"/>
+      <w:numFmt w:val="lowerRoman"/>
+      <w:lvlText w:val="%9."/>
+      <w:lvlJc w:val="right"/>
+      <w:pPr>
+        <w:ind w:left="6840" w:hanging="180"/>
+      </w:pPr>
+    </w:lvl>
+  </w:abstractNum>
+  <w:abstractNum w:abstractNumId="2" w15:restartNumberingAfterBreak="0">
     <w:nsid w:val="2C631FC3"/>
     <w:multiLevelType w:val="hybridMultilevel"/>
     <w:tmpl w:val="2976E1B4"/>
@@ -381,13 +875,19 @@
     </w:lvl>
   </w:abstractNum>
   <w:num w:numId="1" w16cid:durableId="2147307558">
+    <w:abstractNumId w:val="2"/>
+  </w:num>
+  <w:num w:numId="2" w16cid:durableId="1817184903">
     <w:abstractNumId w:val="0"/>
+  </w:num>
+  <w:num w:numId="3" w16cid:durableId="65689779">
+    <w:abstractNumId w:val="1"/>
   </w:num>
 </w:numbering>
 </file>
 
 <file path=word/styles.xml><?xml version="1.0" encoding="utf-8"?>
-<w:styles xmlns:mc="http://schemas.openxmlformats.org/markup-compatibility/2006" xmlns:r="http://schemas.openxmlformats.org/officeDocument/2006/relationships" xmlns:w="http://schemas.openxmlformats.org/wordprocessingml/2006/main" xmlns:w14="http://schemas.microsoft.com/office/word/2010/wordml" xmlns:w15="http://schemas.microsoft.com/office/word/2012/wordml" xmlns:w16cex="http://schemas.microsoft.com/office/word/2018/wordml/cex" xmlns:w16cid="http://schemas.microsoft.com/office/word/2016/wordml/cid" xmlns:w16="http://schemas.microsoft.com/office/word/2018/wordml" xmlns:w16du="http://schemas.microsoft.com/office/word/2023/wordml/word16du" xmlns:w16sdtdh="http://schemas.microsoft.com/office/word/2020/wordml/sdtdatahash" xmlns:w16se="http://schemas.microsoft.com/office/word/2015/wordml/symex" mc:Ignorable="w14 w15 w16se w16cid w16 w16cex w16sdtdh w16du">
+<w:styles xmlns:mc="http://schemas.openxmlformats.org/markup-compatibility/2006" xmlns:r="http://schemas.openxmlformats.org/officeDocument/2006/relationships" xmlns:w="http://schemas.openxmlformats.org/wordprocessingml/2006/main" xmlns:w14="http://schemas.microsoft.com/office/word/2010/wordml" xmlns:w15="http://schemas.microsoft.com/office/word/2012/wordml" xmlns:w16cex="http://schemas.microsoft.com/office/word/2018/wordml/cex" xmlns:w16cid="http://schemas.microsoft.com/office/word/2016/wordml/cid" xmlns:w16="http://schemas.microsoft.com/office/word/2018/wordml" xmlns:w16du="http://schemas.microsoft.com/office/word/2023/wordml/word16du" xmlns:w16sdtdh="http://schemas.microsoft.com/office/word/2020/wordml/sdtdatahash" xmlns:w16sdtfl="http://schemas.microsoft.com/office/word/2024/wordml/sdtformatlock" xmlns:w16se="http://schemas.microsoft.com/office/word/2015/wordml/symex" mc:Ignorable="w14 w15 w16se w16cid w16 w16cex w16sdtdh w16sdtfl w16du">
   <w:docDefaults>
     <w:rPrDefault>
       <w:rPr>
